--- a/Documentacion/Entrega 1/Universidad del Valle de Guatemala.docx
+++ b/Documentacion/Entrega 1/Universidad del Valle de Guatemala.docx
@@ -1369,6 +1369,10 @@
                     </w:txbxContent>
                   </v:textbox>
                 </v:shape>
+                <v:shapetype id="_x0000_t32" coordsize="21600,21600" o:spt="32" o:oned="t" path="m,l21600,21600e" filled="f">
+                  <v:path arrowok="t" fillok="f" o:connecttype="none"/>
+                  <o:lock v:ext="edit" shapetype="t"/>
+                </v:shapetype>
                 <v:shape id="Conector recto de flecha 5" o:spid="_x0000_s1030" type="#_x0000_t32" style="position:absolute;left:42329;top:42672;width:12268;height:457;visibility:visible;mso-wrap-style:square" o:connectortype="straight" o:gfxdata="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" strokecolor="#4472c4 [3204]" strokeweight=".5pt">
                   <v:stroke endarrow="block" joinstyle="miter"/>
                 </v:shape>
@@ -1984,6 +1988,443 @@
         <w:ind w:firstLine="0"/>
         <w:jc w:val="both"/>
       </w:pPr>
+      <w:r>
+        <w:drawing>
+          <wp:anchor distT="0" distB="0" distL="114300" distR="114300" simplePos="0" relativeHeight="251684864" behindDoc="0" locked="0" layoutInCell="1" allowOverlap="1" wp14:anchorId="1871A104" wp14:editId="427972AB">
+            <wp:simplePos x="0" y="0"/>
+            <wp:positionH relativeFrom="column">
+              <wp:posOffset>990600</wp:posOffset>
+            </wp:positionH>
+            <wp:positionV relativeFrom="paragraph">
+              <wp:posOffset>2540</wp:posOffset>
+            </wp:positionV>
+            <wp:extent cx="3933226" cy="4630420"/>
+            <wp:effectExtent l="0" t="0" r="0" b="0"/>
+            <wp:wrapNone/>
+            <wp:docPr id="21" name="Imagen 21"/>
+            <wp:cNvGraphicFramePr>
+              <a:graphicFrameLocks xmlns:a="http://schemas.openxmlformats.org/drawingml/2006/main" noChangeAspect="1"/>
+            </wp:cNvGraphicFramePr>
+            <a:graphic xmlns:a="http://schemas.openxmlformats.org/drawingml/2006/main">
+              <a:graphicData uri="http://schemas.openxmlformats.org/drawingml/2006/picture">
+                <pic:pic xmlns:pic="http://schemas.openxmlformats.org/drawingml/2006/picture">
+                  <pic:nvPicPr>
+                    <pic:cNvPr id="1" name=""/>
+                    <pic:cNvPicPr/>
+                  </pic:nvPicPr>
+                  <pic:blipFill>
+                    <a:blip r:embed="rId7" cstate="print">
+                      <a:extLst>
+                        <a:ext uri="{28A0092B-C50C-407E-A947-70E740481C1C}">
+                          <a14:useLocalDpi xmlns:a14="http://schemas.microsoft.com/office/drawing/2010/main" val="0"/>
+                        </a:ext>
+                      </a:extLst>
+                    </a:blip>
+                    <a:stretch>
+                      <a:fillRect/>
+                    </a:stretch>
+                  </pic:blipFill>
+                  <pic:spPr>
+                    <a:xfrm>
+                      <a:off x="0" y="0"/>
+                      <a:ext cx="3933226" cy="4630420"/>
+                    </a:xfrm>
+                    <a:prstGeom prst="rect">
+                      <a:avLst/>
+                    </a:prstGeom>
+                  </pic:spPr>
+                </pic:pic>
+              </a:graphicData>
+            </a:graphic>
+            <wp14:sizeRelH relativeFrom="margin">
+              <wp14:pctWidth>0</wp14:pctWidth>
+            </wp14:sizeRelH>
+            <wp14:sizeRelV relativeFrom="margin">
+              <wp14:pctHeight>0</wp14:pctHeight>
+            </wp14:sizeRelV>
+          </wp:anchor>
+        </w:drawing>
+      </w:r>
+    </w:p>
+    <w:p>
+      <w:pPr>
+        <w:ind w:firstLine="0"/>
+        <w:jc w:val="both"/>
+      </w:pPr>
+    </w:p>
+    <w:p>
+      <w:pPr>
+        <w:ind w:firstLine="0"/>
+        <w:jc w:val="both"/>
+      </w:pPr>
+    </w:p>
+    <w:p>
+      <w:pPr>
+        <w:ind w:firstLine="0"/>
+        <w:jc w:val="both"/>
+      </w:pPr>
+    </w:p>
+    <w:p>
+      <w:pPr>
+        <w:ind w:firstLine="0"/>
+        <w:jc w:val="both"/>
+      </w:pPr>
+    </w:p>
+    <w:p>
+      <w:pPr>
+        <w:ind w:firstLine="0"/>
+        <w:jc w:val="both"/>
+      </w:pPr>
+    </w:p>
+    <w:p>
+      <w:pPr>
+        <w:ind w:firstLine="0"/>
+        <w:jc w:val="both"/>
+      </w:pPr>
+    </w:p>
+    <w:p>
+      <w:pPr>
+        <w:ind w:firstLine="0"/>
+        <w:jc w:val="both"/>
+      </w:pPr>
+    </w:p>
+    <w:p>
+      <w:pPr>
+        <w:ind w:firstLine="0"/>
+        <w:jc w:val="both"/>
+      </w:pPr>
+    </w:p>
+    <w:p>
+      <w:pPr>
+        <w:ind w:firstLine="0"/>
+        <w:jc w:val="both"/>
+      </w:pPr>
+    </w:p>
+    <w:p>
+      <w:pPr>
+        <w:ind w:firstLine="0"/>
+        <w:jc w:val="both"/>
+      </w:pPr>
+    </w:p>
+    <w:p>
+      <w:pPr>
+        <w:ind w:firstLine="0"/>
+        <w:jc w:val="both"/>
+      </w:pPr>
+    </w:p>
+    <w:p>
+      <w:pPr>
+        <w:ind w:firstLine="0"/>
+        <w:jc w:val="both"/>
+      </w:pPr>
+    </w:p>
+    <w:p>
+      <w:pPr>
+        <w:ind w:firstLine="0"/>
+        <w:jc w:val="both"/>
+      </w:pPr>
+      <w:r>
+        <w:lastRenderedPageBreak/>
+        <w:t xml:space="preserve">Todos los personajes u objetos puestos en el escenario, fueron proveídos directamente por la plataforma de </w:t>
+      </w:r>
+      <w:proofErr w:type="spellStart"/>
+      <w:r>
+        <w:t>Greenfoot</w:t>
+      </w:r>
+      <w:proofErr w:type="spellEnd"/>
+      <w:r>
+        <w:t xml:space="preserve">. Se adjuntan capturas de donde se obtuvieron (directamente de </w:t>
+      </w:r>
+      <w:proofErr w:type="spellStart"/>
+      <w:r>
+        <w:t>Greenfoot</w:t>
+      </w:r>
+      <w:proofErr w:type="spellEnd"/>
+      <w:r>
+        <w:t>, al momento de crear un objeto).</w:t>
+      </w:r>
+    </w:p>
+    <w:p>
+      <w:pPr>
+        <w:ind w:firstLine="0"/>
+        <w:jc w:val="both"/>
+      </w:pPr>
+      <w:r>
+        <w:drawing>
+          <wp:anchor distT="0" distB="0" distL="114300" distR="114300" simplePos="0" relativeHeight="251686912" behindDoc="0" locked="0" layoutInCell="1" allowOverlap="1" wp14:anchorId="762F195C" wp14:editId="02D9B466">
+            <wp:simplePos x="0" y="0"/>
+            <wp:positionH relativeFrom="column">
+              <wp:posOffset>3383280</wp:posOffset>
+            </wp:positionH>
+            <wp:positionV relativeFrom="paragraph">
+              <wp:posOffset>164465</wp:posOffset>
+            </wp:positionV>
+            <wp:extent cx="3318391" cy="2371519"/>
+            <wp:effectExtent l="0" t="0" r="0" b="0"/>
+            <wp:wrapNone/>
+            <wp:docPr id="23" name="Imagen 23"/>
+            <wp:cNvGraphicFramePr>
+              <a:graphicFrameLocks xmlns:a="http://schemas.openxmlformats.org/drawingml/2006/main" noChangeAspect="1"/>
+            </wp:cNvGraphicFramePr>
+            <a:graphic xmlns:a="http://schemas.openxmlformats.org/drawingml/2006/main">
+              <a:graphicData uri="http://schemas.openxmlformats.org/drawingml/2006/picture">
+                <pic:pic xmlns:pic="http://schemas.openxmlformats.org/drawingml/2006/picture">
+                  <pic:nvPicPr>
+                    <pic:cNvPr id="1" name=""/>
+                    <pic:cNvPicPr/>
+                  </pic:nvPicPr>
+                  <pic:blipFill>
+                    <a:blip r:embed="rId8" cstate="print">
+                      <a:extLst>
+                        <a:ext uri="{28A0092B-C50C-407E-A947-70E740481C1C}">
+                          <a14:useLocalDpi xmlns:a14="http://schemas.microsoft.com/office/drawing/2010/main" val="0"/>
+                        </a:ext>
+                      </a:extLst>
+                    </a:blip>
+                    <a:stretch>
+                      <a:fillRect/>
+                    </a:stretch>
+                  </pic:blipFill>
+                  <pic:spPr>
+                    <a:xfrm>
+                      <a:off x="0" y="0"/>
+                      <a:ext cx="3318391" cy="2371519"/>
+                    </a:xfrm>
+                    <a:prstGeom prst="rect">
+                      <a:avLst/>
+                    </a:prstGeom>
+                  </pic:spPr>
+                </pic:pic>
+              </a:graphicData>
+            </a:graphic>
+            <wp14:sizeRelH relativeFrom="margin">
+              <wp14:pctWidth>0</wp14:pctWidth>
+            </wp14:sizeRelH>
+            <wp14:sizeRelV relativeFrom="margin">
+              <wp14:pctHeight>0</wp14:pctHeight>
+            </wp14:sizeRelV>
+          </wp:anchor>
+        </w:drawing>
+      </w:r>
+    </w:p>
+    <w:p>
+      <w:pPr>
+        <w:ind w:firstLine="0"/>
+        <w:jc w:val="both"/>
+      </w:pPr>
+    </w:p>
+    <w:p>
+      <w:pPr>
+        <w:ind w:firstLine="0"/>
+        <w:jc w:val="both"/>
+      </w:pPr>
+      <w:r>
+        <w:br/>
+      </w:r>
+    </w:p>
+    <w:p>
+      <w:pPr>
+        <w:ind w:firstLine="0"/>
+        <w:jc w:val="both"/>
+      </w:pPr>
+      <w:r>
+        <w:drawing>
+          <wp:anchor distT="0" distB="0" distL="114300" distR="114300" simplePos="0" relativeHeight="251687936" behindDoc="0" locked="0" layoutInCell="1" allowOverlap="1" wp14:anchorId="213C012F" wp14:editId="134515BE">
+            <wp:simplePos x="0" y="0"/>
+            <wp:positionH relativeFrom="column">
+              <wp:posOffset>-594360</wp:posOffset>
+            </wp:positionH>
+            <wp:positionV relativeFrom="paragraph">
+              <wp:posOffset>393700</wp:posOffset>
+            </wp:positionV>
+            <wp:extent cx="3763010" cy="2663190"/>
+            <wp:effectExtent l="0" t="0" r="8890" b="3810"/>
+            <wp:wrapNone/>
+            <wp:docPr id="22" name="Imagen 22"/>
+            <wp:cNvGraphicFramePr>
+              <a:graphicFrameLocks xmlns:a="http://schemas.openxmlformats.org/drawingml/2006/main" noChangeAspect="1"/>
+            </wp:cNvGraphicFramePr>
+            <a:graphic xmlns:a="http://schemas.openxmlformats.org/drawingml/2006/main">
+              <a:graphicData uri="http://schemas.openxmlformats.org/drawingml/2006/picture">
+                <pic:pic xmlns:pic="http://schemas.openxmlformats.org/drawingml/2006/picture">
+                  <pic:nvPicPr>
+                    <pic:cNvPr id="1" name=""/>
+                    <pic:cNvPicPr/>
+                  </pic:nvPicPr>
+                  <pic:blipFill>
+                    <a:blip r:embed="rId9" cstate="print">
+                      <a:extLst>
+                        <a:ext uri="{28A0092B-C50C-407E-A947-70E740481C1C}">
+                          <a14:useLocalDpi xmlns:a14="http://schemas.microsoft.com/office/drawing/2010/main" val="0"/>
+                        </a:ext>
+                      </a:extLst>
+                    </a:blip>
+                    <a:stretch>
+                      <a:fillRect/>
+                    </a:stretch>
+                  </pic:blipFill>
+                  <pic:spPr>
+                    <a:xfrm>
+                      <a:off x="0" y="0"/>
+                      <a:ext cx="3763010" cy="2663190"/>
+                    </a:xfrm>
+                    <a:prstGeom prst="rect">
+                      <a:avLst/>
+                    </a:prstGeom>
+                  </pic:spPr>
+                </pic:pic>
+              </a:graphicData>
+            </a:graphic>
+          </wp:anchor>
+        </w:drawing>
+      </w:r>
+    </w:p>
+    <w:p>
+      <w:pPr>
+        <w:ind w:firstLine="0"/>
+        <w:jc w:val="both"/>
+      </w:pPr>
+    </w:p>
+    <w:p>
+      <w:pPr>
+        <w:ind w:firstLine="0"/>
+        <w:jc w:val="both"/>
+      </w:pPr>
+    </w:p>
+    <w:p>
+      <w:pPr>
+        <w:ind w:firstLine="0"/>
+        <w:jc w:val="both"/>
+      </w:pPr>
+    </w:p>
+    <w:p>
+      <w:pPr>
+        <w:ind w:firstLine="0"/>
+        <w:jc w:val="both"/>
+      </w:pPr>
+    </w:p>
+    <w:p>
+      <w:pPr>
+        <w:ind w:firstLine="0"/>
+        <w:jc w:val="both"/>
+      </w:pPr>
+    </w:p>
+    <w:p>
+      <w:pPr>
+        <w:ind w:firstLine="0"/>
+        <w:jc w:val="both"/>
+      </w:pPr>
+    </w:p>
+    <w:p>
+      <w:pPr>
+        <w:ind w:firstLine="0"/>
+        <w:jc w:val="both"/>
+      </w:pPr>
+    </w:p>
+    <w:p>
+      <w:pPr>
+        <w:ind w:firstLine="0"/>
+        <w:jc w:val="both"/>
+      </w:pPr>
+      <w:r>
+        <w:drawing>
+          <wp:anchor distT="0" distB="0" distL="114300" distR="114300" simplePos="0" relativeHeight="251685888" behindDoc="0" locked="0" layoutInCell="1" allowOverlap="1" wp14:anchorId="6918F7EB" wp14:editId="52A36615">
+            <wp:simplePos x="0" y="0"/>
+            <wp:positionH relativeFrom="column">
+              <wp:posOffset>2716530</wp:posOffset>
+            </wp:positionH>
+            <wp:positionV relativeFrom="paragraph">
+              <wp:posOffset>285115</wp:posOffset>
+            </wp:positionV>
+            <wp:extent cx="3744534" cy="2679582"/>
+            <wp:effectExtent l="0" t="0" r="8890" b="6985"/>
+            <wp:wrapNone/>
+            <wp:docPr id="24" name="Imagen 24"/>
+            <wp:cNvGraphicFramePr>
+              <a:graphicFrameLocks xmlns:a="http://schemas.openxmlformats.org/drawingml/2006/main" noChangeAspect="1"/>
+            </wp:cNvGraphicFramePr>
+            <a:graphic xmlns:a="http://schemas.openxmlformats.org/drawingml/2006/main">
+              <a:graphicData uri="http://schemas.openxmlformats.org/drawingml/2006/picture">
+                <pic:pic xmlns:pic="http://schemas.openxmlformats.org/drawingml/2006/picture">
+                  <pic:nvPicPr>
+                    <pic:cNvPr id="1" name=""/>
+                    <pic:cNvPicPr/>
+                  </pic:nvPicPr>
+                  <pic:blipFill>
+                    <a:blip r:embed="rId10" cstate="print">
+                      <a:extLst>
+                        <a:ext uri="{28A0092B-C50C-407E-A947-70E740481C1C}">
+                          <a14:useLocalDpi xmlns:a14="http://schemas.microsoft.com/office/drawing/2010/main" val="0"/>
+                        </a:ext>
+                      </a:extLst>
+                    </a:blip>
+                    <a:stretch>
+                      <a:fillRect/>
+                    </a:stretch>
+                  </pic:blipFill>
+                  <pic:spPr>
+                    <a:xfrm>
+                      <a:off x="0" y="0"/>
+                      <a:ext cx="3744534" cy="2679582"/>
+                    </a:xfrm>
+                    <a:prstGeom prst="rect">
+                      <a:avLst/>
+                    </a:prstGeom>
+                  </pic:spPr>
+                </pic:pic>
+              </a:graphicData>
+            </a:graphic>
+            <wp14:sizeRelH relativeFrom="margin">
+              <wp14:pctWidth>0</wp14:pctWidth>
+            </wp14:sizeRelH>
+            <wp14:sizeRelV relativeFrom="margin">
+              <wp14:pctHeight>0</wp14:pctHeight>
+            </wp14:sizeRelV>
+          </wp:anchor>
+        </w:drawing>
+      </w:r>
+    </w:p>
+    <w:p>
+      <w:pPr>
+        <w:ind w:firstLine="0"/>
+        <w:jc w:val="both"/>
+      </w:pPr>
+    </w:p>
+    <w:p>
+      <w:pPr>
+        <w:ind w:firstLine="0"/>
+        <w:jc w:val="both"/>
+      </w:pPr>
+    </w:p>
+    <w:p>
+      <w:pPr>
+        <w:ind w:firstLine="0"/>
+        <w:jc w:val="both"/>
+      </w:pPr>
+    </w:p>
+    <w:p>
+      <w:pPr>
+        <w:ind w:firstLine="0"/>
+        <w:jc w:val="both"/>
+      </w:pPr>
+    </w:p>
+    <w:p>
+      <w:pPr>
+        <w:ind w:firstLine="0"/>
+        <w:jc w:val="both"/>
+      </w:pPr>
+    </w:p>
+    <w:p>
+      <w:pPr>
+        <w:ind w:firstLine="0"/>
+        <w:jc w:val="both"/>
+      </w:pPr>
+    </w:p>
+    <w:p>
+      <w:pPr>
+        <w:ind w:firstLine="0"/>
+        <w:jc w:val="both"/>
+      </w:pPr>
     </w:p>
     <w:tbl>
       <w:tblPr>
@@ -2016,6 +2457,7 @@
                 <w:b/>
                 <w:bCs/>
               </w:rPr>
+              <w:lastRenderedPageBreak/>
               <w:t>Tarea</w:t>
             </w:r>
           </w:p>
